--- a/fix_ui/public/ijin_cuti_sakit.docx
+++ b/fix_ui/public/ijin_cuti_sakit.docx
@@ -1,10 +1,10 @@
 
 <file path=word/document.xml><?xml version="1.0" encoding="utf-8"?>
-<w:document xmlns:cx="http://schemas.microsoft.com/office/drawing/2014/chartex" xmlns:cx1="http://schemas.microsoft.com/office/drawing/2015/9/8/chartex" xmlns:mc="http://schemas.openxmlformats.org/markup-compatibility/2006" xmlns:o="urn:schemas-microsoft-com:office:office" xmlns:r="http://purl.oclc.org/ooxml/officeDocument/relationships" xmlns:m="http://purl.oclc.org/ooxml/officeDocument/math" xmlns:v="urn:schemas-microsoft-com:vml" xmlns:wp14="http://schemas.microsoft.com/office/word/2010/wordprocessingDrawing" xmlns:wp="http://purl.oclc.org/ooxml/drawingml/wordprocessingDrawing" xmlns:w10="urn:schemas-microsoft-com:office:word" xmlns:w="http://purl.oclc.org/ooxml/wordprocessingml/main" xmlns:w14="http://schemas.microsoft.com/office/word/2010/wordml" xmlns:w15="http://schemas.microsoft.com/office/word/2012/wordml" xmlns:w16se="http://schemas.microsoft.com/office/word/2015/wordml/symex" xmlns:wpi="http://schemas.microsoft.com/office/word/2010/wordprocessingInk" xmlns:wne="http://schemas.microsoft.com/office/word/2006/wordml" mc:Ignorable="w14 w15 w16se wne wp14" w:conformance="strict">
+<w:document xmlns:mc="http://schemas.openxmlformats.org/markup-compatibility/2006" xmlns:o="urn:schemas-microsoft-com:office:office" xmlns:r="http://purl.oclc.org/ooxml/officeDocument/relationships" xmlns:m="http://purl.oclc.org/ooxml/officeDocument/math" xmlns:v="urn:schemas-microsoft-com:vml" xmlns:wp14="http://schemas.microsoft.com/office/word/2010/wordprocessingDrawing" xmlns:wp="http://purl.oclc.org/ooxml/drawingml/wordprocessingDrawing" xmlns:w10="urn:schemas-microsoft-com:office:word" xmlns:w="http://purl.oclc.org/ooxml/wordprocessingml/main" xmlns:w14="http://schemas.microsoft.com/office/word/2010/wordml" xmlns:w15="http://schemas.microsoft.com/office/word/2012/wordml" xmlns:wpi="http://schemas.microsoft.com/office/word/2010/wordprocessingInk" xmlns:wne="http://schemas.microsoft.com/office/word/2006/wordml" mc:Ignorable="w14 w15 wne wp14" w:conformance="strict">
   <w:body>
     <w:tbl>
       <w:tblPr>
-        <w:tblW w:w="0pt" w:type="auto"/>
+        <w:tblW w:w="0pt" w:type="dxa"/>
         <w:tblInd w:w="5.40pt" w:type="dxa"/>
         <w:tblBorders>
           <w:bottom w:val="single" w:sz="4" w:space="0" w:color="auto"/>
@@ -32,7 +32,7 @@
             <w:r>
               <w:rPr>
                 <w:noProof/>
-                <w:lang w:val="en-ID" w:eastAsia="en-ID"/>
+                <w:lang w:val="id-ID" w:eastAsia="id-ID"/>
               </w:rPr>
               <w:drawing>
                 <wp:inline distT="0" distB="0" distL="0" distR="0">
@@ -302,13 +302,7 @@
         <w:t xml:space="preserve">                                                          Nomor :</w:t>
       </w:r>
       <w:r>
-        <w:t xml:space="preserve"> </w:t>
-      </w:r>
-      <w:r>
-        <w:t>[onshow.</w:t>
-      </w:r>
-      <w:r>
-        <w:t>nomor_surat]</w:t>
+        <w:t xml:space="preserve"> [onshow.nomor_surat]</w:t>
       </w:r>
     </w:p>
     <w:p>
@@ -383,10 +377,7 @@
         <w:t xml:space="preserve">: </w:t>
       </w:r>
       <w:r>
-        <w:t>[onshow.</w:t>
-      </w:r>
-      <w:r>
-        <w:t>nama1]</w:t>
+        <w:t>[onshow.nama1]</w:t>
       </w:r>
     </w:p>
     <w:p>
@@ -419,10 +410,7 @@
         <w:t xml:space="preserve"> </w:t>
       </w:r>
       <w:r>
-        <w:t>[onshow.</w:t>
-      </w:r>
-      <w:r>
-        <w:t>NIP1]</w:t>
+        <w:t>[onshow.NIP1]</w:t>
       </w:r>
     </w:p>
     <w:p>
@@ -445,19 +433,13 @@
         <w:t xml:space="preserve">: </w:t>
       </w:r>
       <w:r>
-        <w:t>[onshow.</w:t>
-      </w:r>
-      <w:r>
-        <w:t>pangkat1]</w:t>
+        <w:t>[onshow.pangkat1]</w:t>
       </w:r>
       <w:r>
         <w:t xml:space="preserve">, </w:t>
       </w:r>
       <w:r>
-        <w:t>[onshow.</w:t>
-      </w:r>
-      <w:r>
-        <w:t>golongan1]</w:t>
+        <w:t>[onshow.golongan1]</w:t>
       </w:r>
     </w:p>
     <w:p>
@@ -489,10 +471,7 @@
         <w:t xml:space="preserve">: </w:t>
       </w:r>
       <w:r>
-        <w:t>[onshow.</w:t>
-      </w:r>
-      <w:r>
-        <w:t>jabatan1]</w:t>
+        <w:t>[onshow.jabatan1]</w:t>
       </w:r>
     </w:p>
     <w:p>
@@ -510,10 +489,7 @@
         <w:t xml:space="preserve">: </w:t>
       </w:r>
       <w:r>
-        <w:t>[onshow.</w:t>
-      </w:r>
-      <w:r>
-        <w:t>unit_kerja1]</w:t>
+        <w:t>[onshow.unit_kerja1]</w:t>
       </w:r>
     </w:p>
     <w:p>
@@ -531,10 +507,7 @@
         <w:t xml:space="preserve">: </w:t>
       </w:r>
       <w:r>
-        <w:t>[onshow.</w:t>
-      </w:r>
-      <w:r>
-        <w:t>instansi1]</w:t>
+        <w:t>[onshow.instansi1]</w:t>
       </w:r>
     </w:p>
     <w:p>
@@ -703,10 +676,7 @@
         <w:t xml:space="preserve">Yogyakarta, </w:t>
       </w:r>
       <w:r>
-        <w:t>[onshow.</w:t>
-      </w:r>
-      <w:r>
-        <w:t>tanggal]</w:t>
+        <w:t>[onshow.tanggal]</w:t>
       </w:r>
       <w:r>
         <w:tab/>
@@ -718,13 +688,6 @@
         <w:tab/>
       </w:r>
       <w:r>
-        <w:tab/>
-      </w:r>
-      <w:r>
-        <w:tab/>
-      </w:r>
-      <w:r>
-        <w:tab/>
         <w:t>Kepala</w:t>
       </w:r>
     </w:p>
@@ -812,7 +775,7 @@
 </file>
 
 <file path=word/endnotes.xml><?xml version="1.0" encoding="utf-8"?>
-<w:endnotes xmlns:cx="http://schemas.microsoft.com/office/drawing/2014/chartex" xmlns:cx1="http://schemas.microsoft.com/office/drawing/2015/9/8/chartex" xmlns:mc="http://schemas.openxmlformats.org/markup-compatibility/2006" xmlns:o="urn:schemas-microsoft-com:office:office" xmlns:r="http://purl.oclc.org/ooxml/officeDocument/relationships" xmlns:m="http://purl.oclc.org/ooxml/officeDocument/math" xmlns:v="urn:schemas-microsoft-com:vml" xmlns:wp14="http://schemas.microsoft.com/office/word/2010/wordprocessingDrawing" xmlns:wp="http://purl.oclc.org/ooxml/drawingml/wordprocessingDrawing" xmlns:w10="urn:schemas-microsoft-com:office:word" xmlns:w="http://purl.oclc.org/ooxml/wordprocessingml/main" xmlns:w14="http://schemas.microsoft.com/office/word/2010/wordml" xmlns:w15="http://schemas.microsoft.com/office/word/2012/wordml" xmlns:w16se="http://schemas.microsoft.com/office/word/2015/wordml/symex" xmlns:wpi="http://schemas.microsoft.com/office/word/2010/wordprocessingInk" xmlns:wne="http://schemas.microsoft.com/office/word/2006/wordml" mc:Ignorable="w14 w15 w16se wne wp14">
+<w:endnotes xmlns:mc="http://schemas.openxmlformats.org/markup-compatibility/2006" xmlns:o="urn:schemas-microsoft-com:office:office" xmlns:r="http://purl.oclc.org/ooxml/officeDocument/relationships" xmlns:m="http://purl.oclc.org/ooxml/officeDocument/math" xmlns:v="urn:schemas-microsoft-com:vml" xmlns:wp14="http://schemas.microsoft.com/office/word/2010/wordprocessingDrawing" xmlns:wp="http://purl.oclc.org/ooxml/drawingml/wordprocessingDrawing" xmlns:w10="urn:schemas-microsoft-com:office:word" xmlns:w="http://purl.oclc.org/ooxml/wordprocessingml/main" xmlns:w14="http://schemas.microsoft.com/office/word/2010/wordml" xmlns:w15="http://schemas.microsoft.com/office/word/2012/wordml" xmlns:wpi="http://schemas.microsoft.com/office/word/2010/wordprocessingInk" xmlns:wne="http://schemas.microsoft.com/office/word/2006/wordml" mc:Ignorable="w14 w15 wne wp14">
   <w:endnote w:type="separator" w:id="-1">
     <w:p>
       <w:r>
@@ -831,7 +794,7 @@
 </file>
 
 <file path=word/footnotes.xml><?xml version="1.0" encoding="utf-8"?>
-<w:footnotes xmlns:cx="http://schemas.microsoft.com/office/drawing/2014/chartex" xmlns:cx1="http://schemas.microsoft.com/office/drawing/2015/9/8/chartex" xmlns:mc="http://schemas.openxmlformats.org/markup-compatibility/2006" xmlns:o="urn:schemas-microsoft-com:office:office" xmlns:r="http://purl.oclc.org/ooxml/officeDocument/relationships" xmlns:m="http://purl.oclc.org/ooxml/officeDocument/math" xmlns:v="urn:schemas-microsoft-com:vml" xmlns:wp14="http://schemas.microsoft.com/office/word/2010/wordprocessingDrawing" xmlns:wp="http://purl.oclc.org/ooxml/drawingml/wordprocessingDrawing" xmlns:w10="urn:schemas-microsoft-com:office:word" xmlns:w="http://purl.oclc.org/ooxml/wordprocessingml/main" xmlns:w14="http://schemas.microsoft.com/office/word/2010/wordml" xmlns:w15="http://schemas.microsoft.com/office/word/2012/wordml" xmlns:w16se="http://schemas.microsoft.com/office/word/2015/wordml/symex" xmlns:wpi="http://schemas.microsoft.com/office/word/2010/wordprocessingInk" xmlns:wne="http://schemas.microsoft.com/office/word/2006/wordml" mc:Ignorable="w14 w15 w16se wne wp14">
+<w:footnotes xmlns:mc="http://schemas.openxmlformats.org/markup-compatibility/2006" xmlns:o="urn:schemas-microsoft-com:office:office" xmlns:r="http://purl.oclc.org/ooxml/officeDocument/relationships" xmlns:m="http://purl.oclc.org/ooxml/officeDocument/math" xmlns:v="urn:schemas-microsoft-com:vml" xmlns:wp14="http://schemas.microsoft.com/office/word/2010/wordprocessingDrawing" xmlns:wp="http://purl.oclc.org/ooxml/drawingml/wordprocessingDrawing" xmlns:w10="urn:schemas-microsoft-com:office:word" xmlns:w="http://purl.oclc.org/ooxml/wordprocessingml/main" xmlns:w14="http://schemas.microsoft.com/office/word/2010/wordml" xmlns:w15="http://schemas.microsoft.com/office/word/2012/wordml" xmlns:wpi="http://schemas.microsoft.com/office/word/2010/wordprocessingInk" xmlns:wne="http://schemas.microsoft.com/office/word/2006/wordml" mc:Ignorable="w14 w15 wne wp14">
   <w:footnote w:type="separator" w:id="-1">
     <w:p>
       <w:r>
@@ -850,8 +813,8 @@
 </file>
 
 <file path=word/numbering.xml><?xml version="1.0" encoding="utf-8"?>
-<w:numbering xmlns:cx="http://schemas.microsoft.com/office/drawing/2014/chartex" xmlns:cx1="http://schemas.microsoft.com/office/drawing/2015/9/8/chartex" xmlns:mc="http://schemas.openxmlformats.org/markup-compatibility/2006" xmlns:o="urn:schemas-microsoft-com:office:office" xmlns:r="http://purl.oclc.org/ooxml/officeDocument/relationships" xmlns:m="http://purl.oclc.org/ooxml/officeDocument/math" xmlns:v="urn:schemas-microsoft-com:vml" xmlns:wp14="http://schemas.microsoft.com/office/word/2010/wordprocessingDrawing" xmlns:wp="http://purl.oclc.org/ooxml/drawingml/wordprocessingDrawing" xmlns:w10="urn:schemas-microsoft-com:office:word" xmlns:w="http://purl.oclc.org/ooxml/wordprocessingml/main" xmlns:w14="http://schemas.microsoft.com/office/word/2010/wordml" xmlns:w15="http://schemas.microsoft.com/office/word/2012/wordml" xmlns:w16se="http://schemas.microsoft.com/office/word/2015/wordml/symex" xmlns:wpi="http://schemas.microsoft.com/office/word/2010/wordprocessingInk" xmlns:wne="http://schemas.microsoft.com/office/word/2006/wordml" mc:Ignorable="w14 w15 w16se wne wp14">
-  <w:abstractNum w:abstractNumId="0" w15:restartNumberingAfterBreak="0">
+<w:numbering xmlns:mc="http://schemas.openxmlformats.org/markup-compatibility/2006" xmlns:o="urn:schemas-microsoft-com:office:office" xmlns:r="http://purl.oclc.org/ooxml/officeDocument/relationships" xmlns:m="http://purl.oclc.org/ooxml/officeDocument/math" xmlns:v="urn:schemas-microsoft-com:vml" xmlns:wp14="http://schemas.microsoft.com/office/word/2010/wordprocessingDrawing" xmlns:wp="http://purl.oclc.org/ooxml/drawingml/wordprocessingDrawing" xmlns:w10="urn:schemas-microsoft-com:office:word" xmlns:w="http://purl.oclc.org/ooxml/wordprocessingml/main" xmlns:w14="http://schemas.microsoft.com/office/word/2010/wordml" xmlns:w15="http://schemas.microsoft.com/office/word/2012/wordml" xmlns:wpi="http://schemas.microsoft.com/office/word/2010/wordprocessingInk" xmlns:wne="http://schemas.microsoft.com/office/word/2006/wordml" mc:Ignorable="w14 w15 wne wp14">
+  <w:abstractNum w:abstractNumId="0">
     <w:nsid w:val="02825D26"/>
     <w:multiLevelType w:val="hybridMultilevel"/>
     <w:tmpl w:val="F712EE1A"/>
@@ -940,7 +903,7 @@
       </w:pPr>
     </w:lvl>
   </w:abstractNum>
-  <w:abstractNum w:abstractNumId="1" w15:restartNumberingAfterBreak="0">
+  <w:abstractNum w:abstractNumId="1">
     <w:nsid w:val="0B2403AB"/>
     <w:multiLevelType w:val="hybridMultilevel"/>
     <w:tmpl w:val="ABBCD076"/>
@@ -1029,7 +992,7 @@
       </w:pPr>
     </w:lvl>
   </w:abstractNum>
-  <w:abstractNum w:abstractNumId="2" w15:restartNumberingAfterBreak="0">
+  <w:abstractNum w:abstractNumId="2">
     <w:nsid w:val="0E576309"/>
     <w:multiLevelType w:val="hybridMultilevel"/>
     <w:tmpl w:val="AAD438F0"/>
@@ -1118,7 +1081,7 @@
       </w:pPr>
     </w:lvl>
   </w:abstractNum>
-  <w:abstractNum w:abstractNumId="3" w15:restartNumberingAfterBreak="0">
+  <w:abstractNum w:abstractNumId="3">
     <w:nsid w:val="10DD110C"/>
     <w:multiLevelType w:val="hybridMultilevel"/>
     <w:tmpl w:val="58422F78"/>
@@ -1207,7 +1170,7 @@
       </w:pPr>
     </w:lvl>
   </w:abstractNum>
-  <w:abstractNum w:abstractNumId="4" w15:restartNumberingAfterBreak="0">
+  <w:abstractNum w:abstractNumId="4">
     <w:nsid w:val="132F23EF"/>
     <w:multiLevelType w:val="hybridMultilevel"/>
     <w:tmpl w:val="6FA8224E"/>
@@ -1296,7 +1259,7 @@
       </w:pPr>
     </w:lvl>
   </w:abstractNum>
-  <w:abstractNum w:abstractNumId="5" w15:restartNumberingAfterBreak="0">
+  <w:abstractNum w:abstractNumId="5">
     <w:nsid w:val="13CB009E"/>
     <w:multiLevelType w:val="hybridMultilevel"/>
     <w:tmpl w:val="8BC214D8"/>
@@ -1385,7 +1348,7 @@
       </w:pPr>
     </w:lvl>
   </w:abstractNum>
-  <w:abstractNum w:abstractNumId="6" w15:restartNumberingAfterBreak="0">
+  <w:abstractNum w:abstractNumId="6">
     <w:nsid w:val="144F4471"/>
     <w:multiLevelType w:val="hybridMultilevel"/>
     <w:tmpl w:val="7186C4F6"/>
@@ -1474,7 +1437,7 @@
       </w:pPr>
     </w:lvl>
   </w:abstractNum>
-  <w:abstractNum w:abstractNumId="7" w15:restartNumberingAfterBreak="0">
+  <w:abstractNum w:abstractNumId="7">
     <w:nsid w:val="1632348C"/>
     <w:multiLevelType w:val="hybridMultilevel"/>
     <w:tmpl w:val="5AB07FD2"/>
@@ -1563,7 +1526,7 @@
       </w:pPr>
     </w:lvl>
   </w:abstractNum>
-  <w:abstractNum w:abstractNumId="8" w15:restartNumberingAfterBreak="0">
+  <w:abstractNum w:abstractNumId="8">
     <w:nsid w:val="16C94BEA"/>
     <w:multiLevelType w:val="hybridMultilevel"/>
     <w:tmpl w:val="12F6DDA0"/>
@@ -1652,7 +1615,7 @@
       </w:pPr>
     </w:lvl>
   </w:abstractNum>
-  <w:abstractNum w:abstractNumId="9" w15:restartNumberingAfterBreak="0">
+  <w:abstractNum w:abstractNumId="9">
     <w:nsid w:val="18E006C4"/>
     <w:multiLevelType w:val="hybridMultilevel"/>
     <w:tmpl w:val="8BC214D8"/>
@@ -1741,7 +1704,7 @@
       </w:pPr>
     </w:lvl>
   </w:abstractNum>
-  <w:abstractNum w:abstractNumId="10" w15:restartNumberingAfterBreak="0">
+  <w:abstractNum w:abstractNumId="10">
     <w:nsid w:val="1F715F7A"/>
     <w:multiLevelType w:val="hybridMultilevel"/>
     <w:tmpl w:val="8BC214D8"/>
@@ -1830,7 +1793,7 @@
       </w:pPr>
     </w:lvl>
   </w:abstractNum>
-  <w:abstractNum w:abstractNumId="11" w15:restartNumberingAfterBreak="0">
+  <w:abstractNum w:abstractNumId="11">
     <w:nsid w:val="215A22EF"/>
     <w:multiLevelType w:val="hybridMultilevel"/>
     <w:tmpl w:val="1C4E1FC8"/>
@@ -1919,7 +1882,7 @@
       </w:pPr>
     </w:lvl>
   </w:abstractNum>
-  <w:abstractNum w:abstractNumId="12" w15:restartNumberingAfterBreak="0">
+  <w:abstractNum w:abstractNumId="12">
     <w:nsid w:val="25CB0439"/>
     <w:multiLevelType w:val="hybridMultilevel"/>
     <w:tmpl w:val="6CBE0D28"/>
@@ -2008,7 +1971,7 @@
       </w:pPr>
     </w:lvl>
   </w:abstractNum>
-  <w:abstractNum w:abstractNumId="13" w15:restartNumberingAfterBreak="0">
+  <w:abstractNum w:abstractNumId="13">
     <w:nsid w:val="268A2EB5"/>
     <w:multiLevelType w:val="hybridMultilevel"/>
     <w:tmpl w:val="8BC214D8"/>
@@ -2097,7 +2060,7 @@
       </w:pPr>
     </w:lvl>
   </w:abstractNum>
-  <w:abstractNum w:abstractNumId="14" w15:restartNumberingAfterBreak="0">
+  <w:abstractNum w:abstractNumId="14">
     <w:nsid w:val="28B67D95"/>
     <w:multiLevelType w:val="hybridMultilevel"/>
     <w:tmpl w:val="6E448FAE"/>
@@ -2186,7 +2149,7 @@
       </w:pPr>
     </w:lvl>
   </w:abstractNum>
-  <w:abstractNum w:abstractNumId="15" w15:restartNumberingAfterBreak="0">
+  <w:abstractNum w:abstractNumId="15">
     <w:nsid w:val="29C4036F"/>
     <w:multiLevelType w:val="hybridMultilevel"/>
     <w:tmpl w:val="46DAA02C"/>
@@ -2275,7 +2238,7 @@
       </w:pPr>
     </w:lvl>
   </w:abstractNum>
-  <w:abstractNum w:abstractNumId="16" w15:restartNumberingAfterBreak="0">
+  <w:abstractNum w:abstractNumId="16">
     <w:nsid w:val="2A402676"/>
     <w:multiLevelType w:val="hybridMultilevel"/>
     <w:tmpl w:val="8BE8DB44"/>
@@ -2364,7 +2327,7 @@
       </w:pPr>
     </w:lvl>
   </w:abstractNum>
-  <w:abstractNum w:abstractNumId="17" w15:restartNumberingAfterBreak="0">
+  <w:abstractNum w:abstractNumId="17">
     <w:nsid w:val="2D2B0682"/>
     <w:multiLevelType w:val="hybridMultilevel"/>
     <w:tmpl w:val="7AA46F10"/>
@@ -2453,7 +2416,7 @@
       </w:pPr>
     </w:lvl>
   </w:abstractNum>
-  <w:abstractNum w:abstractNumId="18" w15:restartNumberingAfterBreak="0">
+  <w:abstractNum w:abstractNumId="18">
     <w:nsid w:val="315E2CD1"/>
     <w:multiLevelType w:val="hybridMultilevel"/>
     <w:tmpl w:val="E6E6B68A"/>
@@ -2542,7 +2505,7 @@
       </w:pPr>
     </w:lvl>
   </w:abstractNum>
-  <w:abstractNum w:abstractNumId="19" w15:restartNumberingAfterBreak="0">
+  <w:abstractNum w:abstractNumId="19">
     <w:nsid w:val="33767AE3"/>
     <w:multiLevelType w:val="hybridMultilevel"/>
     <w:tmpl w:val="20B8A522"/>
@@ -2631,7 +2594,7 @@
       </w:pPr>
     </w:lvl>
   </w:abstractNum>
-  <w:abstractNum w:abstractNumId="20" w15:restartNumberingAfterBreak="0">
+  <w:abstractNum w:abstractNumId="20">
     <w:nsid w:val="36F05305"/>
     <w:multiLevelType w:val="hybridMultilevel"/>
     <w:tmpl w:val="BAA86F10"/>
@@ -2720,7 +2683,7 @@
       </w:pPr>
     </w:lvl>
   </w:abstractNum>
-  <w:abstractNum w:abstractNumId="21" w15:restartNumberingAfterBreak="0">
+  <w:abstractNum w:abstractNumId="21">
     <w:nsid w:val="39541B80"/>
     <w:multiLevelType w:val="hybridMultilevel"/>
     <w:tmpl w:val="E6E6B68A"/>
@@ -2809,7 +2772,7 @@
       </w:pPr>
     </w:lvl>
   </w:abstractNum>
-  <w:abstractNum w:abstractNumId="22" w15:restartNumberingAfterBreak="0">
+  <w:abstractNum w:abstractNumId="22">
     <w:nsid w:val="3A115720"/>
     <w:multiLevelType w:val="hybridMultilevel"/>
     <w:tmpl w:val="E5462960"/>
@@ -2898,7 +2861,7 @@
       </w:pPr>
     </w:lvl>
   </w:abstractNum>
-  <w:abstractNum w:abstractNumId="23" w15:restartNumberingAfterBreak="0">
+  <w:abstractNum w:abstractNumId="23">
     <w:nsid w:val="41D13B59"/>
     <w:multiLevelType w:val="hybridMultilevel"/>
     <w:tmpl w:val="3D7C10B8"/>
@@ -2987,7 +2950,7 @@
       </w:pPr>
     </w:lvl>
   </w:abstractNum>
-  <w:abstractNum w:abstractNumId="24" w15:restartNumberingAfterBreak="0">
+  <w:abstractNum w:abstractNumId="24">
     <w:nsid w:val="44913803"/>
     <w:multiLevelType w:val="hybridMultilevel"/>
     <w:tmpl w:val="D06A0320"/>
@@ -3076,7 +3039,7 @@
       </w:pPr>
     </w:lvl>
   </w:abstractNum>
-  <w:abstractNum w:abstractNumId="25" w15:restartNumberingAfterBreak="0">
+  <w:abstractNum w:abstractNumId="25">
     <w:nsid w:val="464F121D"/>
     <w:multiLevelType w:val="hybridMultilevel"/>
     <w:tmpl w:val="6E727F9E"/>
@@ -3165,7 +3128,7 @@
       </w:pPr>
     </w:lvl>
   </w:abstractNum>
-  <w:abstractNum w:abstractNumId="26" w15:restartNumberingAfterBreak="0">
+  <w:abstractNum w:abstractNumId="26">
     <w:nsid w:val="46B37A07"/>
     <w:multiLevelType w:val="hybridMultilevel"/>
     <w:tmpl w:val="A3DE254E"/>
@@ -3254,7 +3217,7 @@
       </w:pPr>
     </w:lvl>
   </w:abstractNum>
-  <w:abstractNum w:abstractNumId="27" w15:restartNumberingAfterBreak="0">
+  <w:abstractNum w:abstractNumId="27">
     <w:nsid w:val="476F24D4"/>
     <w:multiLevelType w:val="hybridMultilevel"/>
     <w:tmpl w:val="795A0E24"/>
@@ -3343,7 +3306,7 @@
       </w:pPr>
     </w:lvl>
   </w:abstractNum>
-  <w:abstractNum w:abstractNumId="28" w15:restartNumberingAfterBreak="0">
+  <w:abstractNum w:abstractNumId="28">
     <w:nsid w:val="4A9926F2"/>
     <w:multiLevelType w:val="hybridMultilevel"/>
     <w:tmpl w:val="8026BEFC"/>
@@ -3432,7 +3395,7 @@
       </w:pPr>
     </w:lvl>
   </w:abstractNum>
-  <w:abstractNum w:abstractNumId="29" w15:restartNumberingAfterBreak="0">
+  <w:abstractNum w:abstractNumId="29">
     <w:nsid w:val="507558B5"/>
     <w:multiLevelType w:val="hybridMultilevel"/>
     <w:tmpl w:val="AABA2694"/>
@@ -3521,7 +3484,7 @@
       </w:pPr>
     </w:lvl>
   </w:abstractNum>
-  <w:abstractNum w:abstractNumId="30" w15:restartNumberingAfterBreak="0">
+  <w:abstractNum w:abstractNumId="30">
     <w:nsid w:val="518E0928"/>
     <w:multiLevelType w:val="hybridMultilevel"/>
     <w:tmpl w:val="3524141E"/>
@@ -3610,7 +3573,7 @@
       </w:pPr>
     </w:lvl>
   </w:abstractNum>
-  <w:abstractNum w:abstractNumId="31" w15:restartNumberingAfterBreak="0">
+  <w:abstractNum w:abstractNumId="31">
     <w:nsid w:val="523F105F"/>
     <w:multiLevelType w:val="hybridMultilevel"/>
     <w:tmpl w:val="915C0E1A"/>
@@ -3726,7 +3689,7 @@
       </w:pPr>
     </w:lvl>
   </w:abstractNum>
-  <w:abstractNum w:abstractNumId="32" w15:restartNumberingAfterBreak="0">
+  <w:abstractNum w:abstractNumId="32">
     <w:nsid w:val="52635DE5"/>
     <w:multiLevelType w:val="hybridMultilevel"/>
     <w:tmpl w:val="30A235B6"/>
@@ -3845,7 +3808,7 @@
       </w:pPr>
     </w:lvl>
   </w:abstractNum>
-  <w:abstractNum w:abstractNumId="33" w15:restartNumberingAfterBreak="0">
+  <w:abstractNum w:abstractNumId="33">
     <w:nsid w:val="53DE2F25"/>
     <w:multiLevelType w:val="hybridMultilevel"/>
     <w:tmpl w:val="84542EF4"/>
@@ -3934,7 +3897,7 @@
       </w:pPr>
     </w:lvl>
   </w:abstractNum>
-  <w:abstractNum w:abstractNumId="34" w15:restartNumberingAfterBreak="0">
+  <w:abstractNum w:abstractNumId="34">
     <w:nsid w:val="54424019"/>
     <w:multiLevelType w:val="hybridMultilevel"/>
     <w:tmpl w:val="1570DBC0"/>
@@ -4023,7 +3986,7 @@
       </w:pPr>
     </w:lvl>
   </w:abstractNum>
-  <w:abstractNum w:abstractNumId="35" w15:restartNumberingAfterBreak="0">
+  <w:abstractNum w:abstractNumId="35">
     <w:nsid w:val="55403DCA"/>
     <w:multiLevelType w:val="hybridMultilevel"/>
     <w:tmpl w:val="2D149BFE"/>
@@ -4112,7 +4075,7 @@
       </w:pPr>
     </w:lvl>
   </w:abstractNum>
-  <w:abstractNum w:abstractNumId="36" w15:restartNumberingAfterBreak="0">
+  <w:abstractNum w:abstractNumId="36">
     <w:nsid w:val="57D42150"/>
     <w:multiLevelType w:val="hybridMultilevel"/>
     <w:tmpl w:val="8BC214D8"/>
@@ -4201,7 +4164,7 @@
       </w:pPr>
     </w:lvl>
   </w:abstractNum>
-  <w:abstractNum w:abstractNumId="37" w15:restartNumberingAfterBreak="0">
+  <w:abstractNum w:abstractNumId="37">
     <w:nsid w:val="5C881DD0"/>
     <w:multiLevelType w:val="hybridMultilevel"/>
     <w:tmpl w:val="BFCC9648"/>
@@ -4290,7 +4253,7 @@
       </w:pPr>
     </w:lvl>
   </w:abstractNum>
-  <w:abstractNum w:abstractNumId="38" w15:restartNumberingAfterBreak="0">
+  <w:abstractNum w:abstractNumId="38">
     <w:nsid w:val="629F3E5B"/>
     <w:multiLevelType w:val="hybridMultilevel"/>
     <w:tmpl w:val="8BC214D8"/>
@@ -4379,7 +4342,7 @@
       </w:pPr>
     </w:lvl>
   </w:abstractNum>
-  <w:abstractNum w:abstractNumId="39" w15:restartNumberingAfterBreak="0">
+  <w:abstractNum w:abstractNumId="39">
     <w:nsid w:val="63FC127A"/>
     <w:multiLevelType w:val="hybridMultilevel"/>
     <w:tmpl w:val="D28A7DB8"/>
@@ -4468,7 +4431,7 @@
       </w:pPr>
     </w:lvl>
   </w:abstractNum>
-  <w:abstractNum w:abstractNumId="40" w15:restartNumberingAfterBreak="0">
+  <w:abstractNum w:abstractNumId="40">
     <w:nsid w:val="66062E6B"/>
     <w:multiLevelType w:val="hybridMultilevel"/>
     <w:tmpl w:val="E6E6B68A"/>
@@ -4557,7 +4520,7 @@
       </w:pPr>
     </w:lvl>
   </w:abstractNum>
-  <w:abstractNum w:abstractNumId="41" w15:restartNumberingAfterBreak="0">
+  <w:abstractNum w:abstractNumId="41">
     <w:nsid w:val="6ADD66CC"/>
     <w:multiLevelType w:val="hybridMultilevel"/>
     <w:tmpl w:val="FDB81D0E"/>
@@ -4646,7 +4609,7 @@
       </w:pPr>
     </w:lvl>
   </w:abstractNum>
-  <w:abstractNum w:abstractNumId="42" w15:restartNumberingAfterBreak="0">
+  <w:abstractNum w:abstractNumId="42">
     <w:nsid w:val="6B6262D2"/>
     <w:multiLevelType w:val="hybridMultilevel"/>
     <w:tmpl w:val="71901F70"/>
@@ -4735,7 +4698,7 @@
       </w:pPr>
     </w:lvl>
   </w:abstractNum>
-  <w:abstractNum w:abstractNumId="43" w15:restartNumberingAfterBreak="0">
+  <w:abstractNum w:abstractNumId="43">
     <w:nsid w:val="747043E3"/>
     <w:multiLevelType w:val="hybridMultilevel"/>
     <w:tmpl w:val="1D1C1FD6"/>
@@ -4824,7 +4787,7 @@
       </w:pPr>
     </w:lvl>
   </w:abstractNum>
-  <w:abstractNum w:abstractNumId="44" w15:restartNumberingAfterBreak="0">
+  <w:abstractNum w:abstractNumId="44">
     <w:nsid w:val="760C083B"/>
     <w:multiLevelType w:val="hybridMultilevel"/>
     <w:tmpl w:val="8BC214D8"/>
@@ -4913,7 +4876,7 @@
       </w:pPr>
     </w:lvl>
   </w:abstractNum>
-  <w:abstractNum w:abstractNumId="45" w15:restartNumberingAfterBreak="0">
+  <w:abstractNum w:abstractNumId="45">
     <w:nsid w:val="769D29CD"/>
     <w:multiLevelType w:val="hybridMultilevel"/>
     <w:tmpl w:val="F1E482C6"/>
@@ -5002,7 +4965,7 @@
       </w:pPr>
     </w:lvl>
   </w:abstractNum>
-  <w:abstractNum w:abstractNumId="46" w15:restartNumberingAfterBreak="0">
+  <w:abstractNum w:abstractNumId="46">
     <w:nsid w:val="7DA0326B"/>
     <w:multiLevelType w:val="hybridMultilevel"/>
     <w:tmpl w:val="6C8CC164"/>
@@ -5091,7 +5054,7 @@
       </w:pPr>
     </w:lvl>
   </w:abstractNum>
-  <w:abstractNum w:abstractNumId="47" w15:restartNumberingAfterBreak="0">
+  <w:abstractNum w:abstractNumId="47">
     <w:nsid w:val="7F3F7445"/>
     <w:multiLevelType w:val="hybridMultilevel"/>
     <w:tmpl w:val="C94E28F4"/>
@@ -5355,7 +5318,7 @@
 </file>
 
 <file path=word/styles.xml><?xml version="1.0" encoding="utf-8"?>
-<w:styles xmlns:mc="http://schemas.openxmlformats.org/markup-compatibility/2006" xmlns:r="http://purl.oclc.org/ooxml/officeDocument/relationships" xmlns:w="http://purl.oclc.org/ooxml/wordprocessingml/main" xmlns:w14="http://schemas.microsoft.com/office/word/2010/wordml" xmlns:w15="http://schemas.microsoft.com/office/word/2012/wordml" xmlns:w16se="http://schemas.microsoft.com/office/word/2015/wordml/symex" mc:Ignorable="w14 w15 w16se">
+<w:styles xmlns:mc="http://schemas.openxmlformats.org/markup-compatibility/2006" xmlns:r="http://purl.oclc.org/ooxml/officeDocument/relationships" xmlns:w="http://purl.oclc.org/ooxml/wordprocessingml/main" xmlns:w14="http://schemas.microsoft.com/office/word/2010/wordml" xmlns:w15="http://schemas.microsoft.com/office/word/2012/wordml" mc:Ignorable="w14 w15">
   <w:docDefaults>
     <w:rPrDefault>
       <w:rPr>
@@ -5381,6 +5344,50 @@
     <w:lsdException w:name="Subtitle" w:qFormat="1"/>
     <w:lsdException w:name="Strong" w:qFormat="1"/>
     <w:lsdException w:name="Emphasis" w:qFormat="1"/>
+    <w:lsdException w:name="Normal Table" w:semiHidden="1" w:unhideWhenUsed="1"/>
+    <w:lsdException w:name="Table Simple 1" w:semiHidden="1" w:unhideWhenUsed="1"/>
+    <w:lsdException w:name="Table Simple 2" w:semiHidden="1" w:unhideWhenUsed="1"/>
+    <w:lsdException w:name="Table Simple 3" w:semiHidden="1" w:unhideWhenUsed="1"/>
+    <w:lsdException w:name="Table Classic 1" w:semiHidden="1" w:unhideWhenUsed="1"/>
+    <w:lsdException w:name="Table Classic 2" w:semiHidden="1" w:unhideWhenUsed="1"/>
+    <w:lsdException w:name="Table Classic 3" w:semiHidden="1" w:unhideWhenUsed="1"/>
+    <w:lsdException w:name="Table Classic 4" w:semiHidden="1" w:unhideWhenUsed="1"/>
+    <w:lsdException w:name="Table Colorful 1" w:semiHidden="1" w:unhideWhenUsed="1"/>
+    <w:lsdException w:name="Table Colorful 2" w:semiHidden="1" w:unhideWhenUsed="1"/>
+    <w:lsdException w:name="Table Colorful 3" w:semiHidden="1" w:unhideWhenUsed="1"/>
+    <w:lsdException w:name="Table Columns 1" w:semiHidden="1" w:unhideWhenUsed="1"/>
+    <w:lsdException w:name="Table Columns 2" w:semiHidden="1" w:unhideWhenUsed="1"/>
+    <w:lsdException w:name="Table Columns 3" w:semiHidden="1" w:unhideWhenUsed="1"/>
+    <w:lsdException w:name="Table Columns 4" w:semiHidden="1" w:unhideWhenUsed="1"/>
+    <w:lsdException w:name="Table Columns 5" w:semiHidden="1" w:unhideWhenUsed="1"/>
+    <w:lsdException w:name="Table Grid 1" w:semiHidden="1" w:unhideWhenUsed="1"/>
+    <w:lsdException w:name="Table Grid 2" w:semiHidden="1" w:unhideWhenUsed="1"/>
+    <w:lsdException w:name="Table Grid 3" w:semiHidden="1" w:unhideWhenUsed="1"/>
+    <w:lsdException w:name="Table Grid 4" w:semiHidden="1" w:unhideWhenUsed="1"/>
+    <w:lsdException w:name="Table Grid 5" w:semiHidden="1" w:unhideWhenUsed="1"/>
+    <w:lsdException w:name="Table Grid 6" w:semiHidden="1" w:unhideWhenUsed="1"/>
+    <w:lsdException w:name="Table Grid 7" w:semiHidden="1" w:unhideWhenUsed="1"/>
+    <w:lsdException w:name="Table Grid 8" w:semiHidden="1" w:unhideWhenUsed="1"/>
+    <w:lsdException w:name="Table List 1" w:semiHidden="1" w:unhideWhenUsed="1"/>
+    <w:lsdException w:name="Table List 2" w:semiHidden="1" w:unhideWhenUsed="1"/>
+    <w:lsdException w:name="Table List 3" w:semiHidden="1" w:unhideWhenUsed="1"/>
+    <w:lsdException w:name="Table List 4" w:semiHidden="1" w:unhideWhenUsed="1"/>
+    <w:lsdException w:name="Table List 5" w:semiHidden="1" w:unhideWhenUsed="1"/>
+    <w:lsdException w:name="Table List 6" w:semiHidden="1" w:unhideWhenUsed="1"/>
+    <w:lsdException w:name="Table List 7" w:semiHidden="1" w:unhideWhenUsed="1"/>
+    <w:lsdException w:name="Table List 8" w:semiHidden="1" w:unhideWhenUsed="1"/>
+    <w:lsdException w:name="Table 3D effects 1" w:semiHidden="1" w:unhideWhenUsed="1"/>
+    <w:lsdException w:name="Table 3D effects 2" w:semiHidden="1" w:unhideWhenUsed="1"/>
+    <w:lsdException w:name="Table 3D effects 3" w:semiHidden="1" w:unhideWhenUsed="1"/>
+    <w:lsdException w:name="Table Contemporary" w:semiHidden="1" w:unhideWhenUsed="1"/>
+    <w:lsdException w:name="Table Elegant" w:semiHidden="1" w:unhideWhenUsed="1"/>
+    <w:lsdException w:name="Table Professional" w:semiHidden="1" w:unhideWhenUsed="1"/>
+    <w:lsdException w:name="Table Subtle 1" w:semiHidden="1" w:unhideWhenUsed="1"/>
+    <w:lsdException w:name="Table Subtle 2" w:semiHidden="1" w:unhideWhenUsed="1"/>
+    <w:lsdException w:name="Table Web 1" w:semiHidden="1" w:unhideWhenUsed="1"/>
+    <w:lsdException w:name="Table Web 2" w:semiHidden="1" w:unhideWhenUsed="1"/>
+    <w:lsdException w:name="Table Web 3" w:semiHidden="1" w:unhideWhenUsed="1"/>
+    <w:lsdException w:name="Table Theme" w:semiHidden="1" w:unhideWhenUsed="1"/>
     <w:lsdException w:name="Placeholder Text" w:semiHidden="1" w:uiPriority="99"/>
     <w:lsdException w:name="No Spacing" w:uiPriority="1" w:qFormat="1"/>
     <w:lsdException w:name="Light Shading" w:uiPriority="60"/>
@@ -5610,11 +5617,15 @@
   </w:style>
   <w:style w:type="character" w:default="1" w:styleId="DefaultParagraphFont">
     <w:name w:val="Default Paragraph Font"/>
+    <w:uiPriority w:val="1"/>
     <w:semiHidden/>
+    <w:unhideWhenUsed/>
   </w:style>
   <w:style w:type="table" w:default="1" w:styleId="TableNormal">
     <w:name w:val="Normal Table"/>
+    <w:uiPriority w:val="99"/>
     <w:semiHidden/>
+    <w:unhideWhenUsed/>
     <w:tblPr>
       <w:tblInd w:w="0pt" w:type="dxa"/>
       <w:tblCellMar>
@@ -5627,7 +5638,9 @@
   </w:style>
   <w:style w:type="numbering" w:default="1" w:styleId="NoList">
     <w:name w:val="No List"/>
+    <w:uiPriority w:val="99"/>
     <w:semiHidden/>
+    <w:unhideWhenUsed/>
   </w:style>
   <w:style w:type="table" w:styleId="TableGrid">
     <w:name w:val="Table Grid"/>
@@ -5637,6 +5650,7 @@
       <w:rFonts w:eastAsia="MS Mincho"/>
     </w:rPr>
     <w:tblPr>
+      <w:tblInd w:w="0pt" w:type="dxa"/>
       <w:tblBorders>
         <w:top w:val="single" w:sz="4" w:space="0" w:color="auto"/>
         <w:start w:val="single" w:sz="4" w:space="0" w:color="auto"/>
@@ -5645,6 +5659,12 @@
         <w:insideH w:val="single" w:sz="4" w:space="0" w:color="auto"/>
         <w:insideV w:val="single" w:sz="4" w:space="0" w:color="auto"/>
       </w:tblBorders>
+      <w:tblCellMar>
+        <w:top w:w="0pt" w:type="dxa"/>
+        <w:start w:w="5.40pt" w:type="dxa"/>
+        <w:bottom w:w="0pt" w:type="dxa"/>
+        <w:end w:w="5.40pt" w:type="dxa"/>
+      </w:tblCellMar>
     </w:tblPr>
   </w:style>
   <w:style w:type="character" w:styleId="Hyperlink">
@@ -5994,7 +6014,7 @@
 </file>
 
 <file path=customXml/itemProps1.xml><?xml version="1.0" encoding="utf-8"?>
-<ds:datastoreItem xmlns:ds="http://purl.oclc.org/ooxml/officeDocument/customXml" ds:itemID="{2AD28EAA-CADA-4BD0-B70C-F50FAF0AE4BE}">
+<ds:datastoreItem xmlns:ds="http://purl.oclc.org/ooxml/officeDocument/customXml" ds:itemID="{0BE24AAA-C293-4077-A131-235615ABB813}">
   <ds:schemaRefs>
     <ds:schemaRef ds:uri="http://schemas.openxmlformats.org/officeDocument/2006/bibliography"/>
   </ds:schemaRefs>

--- a/fix_ui/public/ijin_cuti_sakit.docx
+++ b/fix_ui/public/ijin_cuti_sakit.docx
@@ -129,23 +129,31 @@
             <w:pPr>
               <w:jc w:val="center"/>
               <w:rPr>
-                <w:sz w:val="18"/>
-                <w:szCs w:val="18"/>
+                <w:sz w:val="17"/>
+                <w:szCs w:val="17"/>
                 <w:lang w:val="sv-SE"/>
               </w:rPr>
             </w:pPr>
             <w:r>
               <w:rPr>
-                <w:sz w:val="18"/>
-                <w:szCs w:val="18"/>
+                <w:sz w:val="17"/>
+                <w:szCs w:val="17"/>
                 <w:lang w:val="sv-SE"/>
               </w:rPr>
-              <w:t>Jl. AM Sangaji No. 47  Yogyakarta Telepon (0274) 512856, 563078, Fax. (0274) 512956</w:t>
+              <w:t>Jl. Hayam Wuruk No. 11</w:t>
             </w:r>
             <w:r>
               <w:rPr>
-                <w:sz w:val="18"/>
-                <w:szCs w:val="18"/>
+                <w:sz w:val="17"/>
+                <w:szCs w:val="17"/>
+                <w:lang w:val="sv-SE"/>
+              </w:rPr>
+              <w:t xml:space="preserve">  Yogyakarta Telepon (0274) 512856, 563078, Fax. (0274) 512956</w:t>
+            </w:r>
+            <w:r>
+              <w:rPr>
+                <w:sz w:val="17"/>
+                <w:szCs w:val="17"/>
                 <w:lang w:val="sv-SE"/>
               </w:rPr>
               <w:tab/>
@@ -302,7 +310,7 @@
         <w:t xml:space="preserve">                                                          Nomor :</w:t>
       </w:r>
       <w:r>
-        <w:t xml:space="preserve"> [onshow.nomor_surat]</w:t>
+        <w:t xml:space="preserve"> </w:t>
       </w:r>
     </w:p>
     <w:p>
@@ -731,33 +739,30 @@
       </w:r>
     </w:p>
     <w:p>
-      <w:r>
+      <w:pPr>
+        <w:rPr>
+          <w:color w:val="FF0000"/>
+        </w:rPr>
+      </w:pPr>
+      <w:r>
+        <w:rPr>
+          <w:color w:val="FF0000"/>
+        </w:rPr>
         <w:t>Tembusan</w:t>
       </w:r>
     </w:p>
     <w:p>
       <w:pPr>
+        <w:pStyle w:val="ListParagraph"/>
         <w:numPr>
           <w:ilvl w:val="0"/>
-          <w:numId w:val="16"/>
+          <w:numId w:val="49"/>
         </w:numPr>
-      </w:pPr>
-      <w:r>
-        <w:t>Yang bersangkutan</w:t>
-      </w:r>
+        <w:rPr>
+          <w:lang w:val="id-ID"/>
+        </w:rPr>
+      </w:pPr>
     </w:p>
-    <w:p>
-      <w:pPr>
-        <w:numPr>
-          <w:ilvl w:val="0"/>
-          <w:numId w:val="16"/>
-        </w:numPr>
-      </w:pPr>
-      <w:r>
-        <w:t>Arsip</w:t>
-      </w:r>
-    </w:p>
-    <w:p/>
     <w:p/>
     <w:p/>
     <w:p/>
@@ -904,6 +909,95 @@
     </w:lvl>
   </w:abstractNum>
   <w:abstractNum w:abstractNumId="1">
+    <w:nsid w:val="03BD12F3"/>
+    <w:multiLevelType w:val="hybridMultilevel"/>
+    <w:tmpl w:val="C24681FC"/>
+    <w:lvl w:ilvl="0" w:tplc="0421000F">
+      <w:start w:val="1"/>
+      <w:numFmt w:val="decimal"/>
+      <w:lvlText w:val="%1."/>
+      <w:lvlJc w:val="start"/>
+      <w:pPr>
+        <w:ind w:start="36pt" w:hanging="18pt"/>
+      </w:pPr>
+      <w:rPr>
+        <w:rFonts w:hint="default"/>
+      </w:rPr>
+    </w:lvl>
+    <w:lvl w:ilvl="1" w:tplc="04210019" w:tentative="1">
+      <w:start w:val="1"/>
+      <w:numFmt w:val="lowerLetter"/>
+      <w:lvlText w:val="%2."/>
+      <w:lvlJc w:val="start"/>
+      <w:pPr>
+        <w:ind w:start="72pt" w:hanging="18pt"/>
+      </w:pPr>
+    </w:lvl>
+    <w:lvl w:ilvl="2" w:tplc="0421001B" w:tentative="1">
+      <w:start w:val="1"/>
+      <w:numFmt w:val="lowerRoman"/>
+      <w:lvlText w:val="%3."/>
+      <w:lvlJc w:val="end"/>
+      <w:pPr>
+        <w:ind w:start="108pt" w:hanging="9pt"/>
+      </w:pPr>
+    </w:lvl>
+    <w:lvl w:ilvl="3" w:tplc="0421000F" w:tentative="1">
+      <w:start w:val="1"/>
+      <w:numFmt w:val="decimal"/>
+      <w:lvlText w:val="%4."/>
+      <w:lvlJc w:val="start"/>
+      <w:pPr>
+        <w:ind w:start="144pt" w:hanging="18pt"/>
+      </w:pPr>
+    </w:lvl>
+    <w:lvl w:ilvl="4" w:tplc="04210019" w:tentative="1">
+      <w:start w:val="1"/>
+      <w:numFmt w:val="lowerLetter"/>
+      <w:lvlText w:val="%5."/>
+      <w:lvlJc w:val="start"/>
+      <w:pPr>
+        <w:ind w:start="180pt" w:hanging="18pt"/>
+      </w:pPr>
+    </w:lvl>
+    <w:lvl w:ilvl="5" w:tplc="0421001B" w:tentative="1">
+      <w:start w:val="1"/>
+      <w:numFmt w:val="lowerRoman"/>
+      <w:lvlText w:val="%6."/>
+      <w:lvlJc w:val="end"/>
+      <w:pPr>
+        <w:ind w:start="216pt" w:hanging="9pt"/>
+      </w:pPr>
+    </w:lvl>
+    <w:lvl w:ilvl="6" w:tplc="0421000F" w:tentative="1">
+      <w:start w:val="1"/>
+      <w:numFmt w:val="decimal"/>
+      <w:lvlText w:val="%7."/>
+      <w:lvlJc w:val="start"/>
+      <w:pPr>
+        <w:ind w:start="252pt" w:hanging="18pt"/>
+      </w:pPr>
+    </w:lvl>
+    <w:lvl w:ilvl="7" w:tplc="04210019" w:tentative="1">
+      <w:start w:val="1"/>
+      <w:numFmt w:val="lowerLetter"/>
+      <w:lvlText w:val="%8."/>
+      <w:lvlJc w:val="start"/>
+      <w:pPr>
+        <w:ind w:start="288pt" w:hanging="18pt"/>
+      </w:pPr>
+    </w:lvl>
+    <w:lvl w:ilvl="8" w:tplc="0421001B" w:tentative="1">
+      <w:start w:val="1"/>
+      <w:numFmt w:val="lowerRoman"/>
+      <w:lvlText w:val="%9."/>
+      <w:lvlJc w:val="end"/>
+      <w:pPr>
+        <w:ind w:start="324pt" w:hanging="9pt"/>
+      </w:pPr>
+    </w:lvl>
+  </w:abstractNum>
+  <w:abstractNum w:abstractNumId="2">
     <w:nsid w:val="0B2403AB"/>
     <w:multiLevelType w:val="hybridMultilevel"/>
     <w:tmpl w:val="ABBCD076"/>
@@ -992,7 +1086,7 @@
       </w:pPr>
     </w:lvl>
   </w:abstractNum>
-  <w:abstractNum w:abstractNumId="2">
+  <w:abstractNum w:abstractNumId="3">
     <w:nsid w:val="0E576309"/>
     <w:multiLevelType w:val="hybridMultilevel"/>
     <w:tmpl w:val="AAD438F0"/>
@@ -1081,7 +1175,7 @@
       </w:pPr>
     </w:lvl>
   </w:abstractNum>
-  <w:abstractNum w:abstractNumId="3">
+  <w:abstractNum w:abstractNumId="4">
     <w:nsid w:val="10DD110C"/>
     <w:multiLevelType w:val="hybridMultilevel"/>
     <w:tmpl w:val="58422F78"/>
@@ -1170,7 +1264,7 @@
       </w:pPr>
     </w:lvl>
   </w:abstractNum>
-  <w:abstractNum w:abstractNumId="4">
+  <w:abstractNum w:abstractNumId="5">
     <w:nsid w:val="132F23EF"/>
     <w:multiLevelType w:val="hybridMultilevel"/>
     <w:tmpl w:val="6FA8224E"/>
@@ -1259,7 +1353,7 @@
       </w:pPr>
     </w:lvl>
   </w:abstractNum>
-  <w:abstractNum w:abstractNumId="5">
+  <w:abstractNum w:abstractNumId="6">
     <w:nsid w:val="13CB009E"/>
     <w:multiLevelType w:val="hybridMultilevel"/>
     <w:tmpl w:val="8BC214D8"/>
@@ -1348,7 +1442,7 @@
       </w:pPr>
     </w:lvl>
   </w:abstractNum>
-  <w:abstractNum w:abstractNumId="6">
+  <w:abstractNum w:abstractNumId="7">
     <w:nsid w:val="144F4471"/>
     <w:multiLevelType w:val="hybridMultilevel"/>
     <w:tmpl w:val="7186C4F6"/>
@@ -1437,7 +1531,7 @@
       </w:pPr>
     </w:lvl>
   </w:abstractNum>
-  <w:abstractNum w:abstractNumId="7">
+  <w:abstractNum w:abstractNumId="8">
     <w:nsid w:val="1632348C"/>
     <w:multiLevelType w:val="hybridMultilevel"/>
     <w:tmpl w:val="5AB07FD2"/>
@@ -1526,7 +1620,7 @@
       </w:pPr>
     </w:lvl>
   </w:abstractNum>
-  <w:abstractNum w:abstractNumId="8">
+  <w:abstractNum w:abstractNumId="9">
     <w:nsid w:val="16C94BEA"/>
     <w:multiLevelType w:val="hybridMultilevel"/>
     <w:tmpl w:val="12F6DDA0"/>
@@ -1615,7 +1709,7 @@
       </w:pPr>
     </w:lvl>
   </w:abstractNum>
-  <w:abstractNum w:abstractNumId="9">
+  <w:abstractNum w:abstractNumId="10">
     <w:nsid w:val="18E006C4"/>
     <w:multiLevelType w:val="hybridMultilevel"/>
     <w:tmpl w:val="8BC214D8"/>
@@ -1704,7 +1798,7 @@
       </w:pPr>
     </w:lvl>
   </w:abstractNum>
-  <w:abstractNum w:abstractNumId="10">
+  <w:abstractNum w:abstractNumId="11">
     <w:nsid w:val="1F715F7A"/>
     <w:multiLevelType w:val="hybridMultilevel"/>
     <w:tmpl w:val="8BC214D8"/>
@@ -1793,7 +1887,7 @@
       </w:pPr>
     </w:lvl>
   </w:abstractNum>
-  <w:abstractNum w:abstractNumId="11">
+  <w:abstractNum w:abstractNumId="12">
     <w:nsid w:val="215A22EF"/>
     <w:multiLevelType w:val="hybridMultilevel"/>
     <w:tmpl w:val="1C4E1FC8"/>
@@ -1882,7 +1976,7 @@
       </w:pPr>
     </w:lvl>
   </w:abstractNum>
-  <w:abstractNum w:abstractNumId="12">
+  <w:abstractNum w:abstractNumId="13">
     <w:nsid w:val="25CB0439"/>
     <w:multiLevelType w:val="hybridMultilevel"/>
     <w:tmpl w:val="6CBE0D28"/>
@@ -1971,7 +2065,7 @@
       </w:pPr>
     </w:lvl>
   </w:abstractNum>
-  <w:abstractNum w:abstractNumId="13">
+  <w:abstractNum w:abstractNumId="14">
     <w:nsid w:val="268A2EB5"/>
     <w:multiLevelType w:val="hybridMultilevel"/>
     <w:tmpl w:val="8BC214D8"/>
@@ -2060,7 +2154,7 @@
       </w:pPr>
     </w:lvl>
   </w:abstractNum>
-  <w:abstractNum w:abstractNumId="14">
+  <w:abstractNum w:abstractNumId="15">
     <w:nsid w:val="28B67D95"/>
     <w:multiLevelType w:val="hybridMultilevel"/>
     <w:tmpl w:val="6E448FAE"/>
@@ -2149,7 +2243,7 @@
       </w:pPr>
     </w:lvl>
   </w:abstractNum>
-  <w:abstractNum w:abstractNumId="15">
+  <w:abstractNum w:abstractNumId="16">
     <w:nsid w:val="29C4036F"/>
     <w:multiLevelType w:val="hybridMultilevel"/>
     <w:tmpl w:val="46DAA02C"/>
@@ -2238,7 +2332,7 @@
       </w:pPr>
     </w:lvl>
   </w:abstractNum>
-  <w:abstractNum w:abstractNumId="16">
+  <w:abstractNum w:abstractNumId="17">
     <w:nsid w:val="2A402676"/>
     <w:multiLevelType w:val="hybridMultilevel"/>
     <w:tmpl w:val="8BE8DB44"/>
@@ -2327,7 +2421,7 @@
       </w:pPr>
     </w:lvl>
   </w:abstractNum>
-  <w:abstractNum w:abstractNumId="17">
+  <w:abstractNum w:abstractNumId="18">
     <w:nsid w:val="2D2B0682"/>
     <w:multiLevelType w:val="hybridMultilevel"/>
     <w:tmpl w:val="7AA46F10"/>
@@ -2416,7 +2510,7 @@
       </w:pPr>
     </w:lvl>
   </w:abstractNum>
-  <w:abstractNum w:abstractNumId="18">
+  <w:abstractNum w:abstractNumId="19">
     <w:nsid w:val="315E2CD1"/>
     <w:multiLevelType w:val="hybridMultilevel"/>
     <w:tmpl w:val="E6E6B68A"/>
@@ -2505,7 +2599,7 @@
       </w:pPr>
     </w:lvl>
   </w:abstractNum>
-  <w:abstractNum w:abstractNumId="19">
+  <w:abstractNum w:abstractNumId="20">
     <w:nsid w:val="33767AE3"/>
     <w:multiLevelType w:val="hybridMultilevel"/>
     <w:tmpl w:val="20B8A522"/>
@@ -2594,7 +2688,7 @@
       </w:pPr>
     </w:lvl>
   </w:abstractNum>
-  <w:abstractNum w:abstractNumId="20">
+  <w:abstractNum w:abstractNumId="21">
     <w:nsid w:val="36F05305"/>
     <w:multiLevelType w:val="hybridMultilevel"/>
     <w:tmpl w:val="BAA86F10"/>
@@ -2683,7 +2777,7 @@
       </w:pPr>
     </w:lvl>
   </w:abstractNum>
-  <w:abstractNum w:abstractNumId="21">
+  <w:abstractNum w:abstractNumId="22">
     <w:nsid w:val="39541B80"/>
     <w:multiLevelType w:val="hybridMultilevel"/>
     <w:tmpl w:val="E6E6B68A"/>
@@ -2772,7 +2866,7 @@
       </w:pPr>
     </w:lvl>
   </w:abstractNum>
-  <w:abstractNum w:abstractNumId="22">
+  <w:abstractNum w:abstractNumId="23">
     <w:nsid w:val="3A115720"/>
     <w:multiLevelType w:val="hybridMultilevel"/>
     <w:tmpl w:val="E5462960"/>
@@ -2861,7 +2955,7 @@
       </w:pPr>
     </w:lvl>
   </w:abstractNum>
-  <w:abstractNum w:abstractNumId="23">
+  <w:abstractNum w:abstractNumId="24">
     <w:nsid w:val="41D13B59"/>
     <w:multiLevelType w:val="hybridMultilevel"/>
     <w:tmpl w:val="3D7C10B8"/>
@@ -2950,7 +3044,7 @@
       </w:pPr>
     </w:lvl>
   </w:abstractNum>
-  <w:abstractNum w:abstractNumId="24">
+  <w:abstractNum w:abstractNumId="25">
     <w:nsid w:val="44913803"/>
     <w:multiLevelType w:val="hybridMultilevel"/>
     <w:tmpl w:val="D06A0320"/>
@@ -3039,7 +3133,7 @@
       </w:pPr>
     </w:lvl>
   </w:abstractNum>
-  <w:abstractNum w:abstractNumId="25">
+  <w:abstractNum w:abstractNumId="26">
     <w:nsid w:val="464F121D"/>
     <w:multiLevelType w:val="hybridMultilevel"/>
     <w:tmpl w:val="6E727F9E"/>
@@ -3128,7 +3222,7 @@
       </w:pPr>
     </w:lvl>
   </w:abstractNum>
-  <w:abstractNum w:abstractNumId="26">
+  <w:abstractNum w:abstractNumId="27">
     <w:nsid w:val="46B37A07"/>
     <w:multiLevelType w:val="hybridMultilevel"/>
     <w:tmpl w:val="A3DE254E"/>
@@ -3217,7 +3311,7 @@
       </w:pPr>
     </w:lvl>
   </w:abstractNum>
-  <w:abstractNum w:abstractNumId="27">
+  <w:abstractNum w:abstractNumId="28">
     <w:nsid w:val="476F24D4"/>
     <w:multiLevelType w:val="hybridMultilevel"/>
     <w:tmpl w:val="795A0E24"/>
@@ -3306,7 +3400,7 @@
       </w:pPr>
     </w:lvl>
   </w:abstractNum>
-  <w:abstractNum w:abstractNumId="28">
+  <w:abstractNum w:abstractNumId="29">
     <w:nsid w:val="4A9926F2"/>
     <w:multiLevelType w:val="hybridMultilevel"/>
     <w:tmpl w:val="8026BEFC"/>
@@ -3395,7 +3489,7 @@
       </w:pPr>
     </w:lvl>
   </w:abstractNum>
-  <w:abstractNum w:abstractNumId="29">
+  <w:abstractNum w:abstractNumId="30">
     <w:nsid w:val="507558B5"/>
     <w:multiLevelType w:val="hybridMultilevel"/>
     <w:tmpl w:val="AABA2694"/>
@@ -3484,7 +3578,7 @@
       </w:pPr>
     </w:lvl>
   </w:abstractNum>
-  <w:abstractNum w:abstractNumId="30">
+  <w:abstractNum w:abstractNumId="31">
     <w:nsid w:val="518E0928"/>
     <w:multiLevelType w:val="hybridMultilevel"/>
     <w:tmpl w:val="3524141E"/>
@@ -3573,7 +3667,7 @@
       </w:pPr>
     </w:lvl>
   </w:abstractNum>
-  <w:abstractNum w:abstractNumId="31">
+  <w:abstractNum w:abstractNumId="32">
     <w:nsid w:val="523F105F"/>
     <w:multiLevelType w:val="hybridMultilevel"/>
     <w:tmpl w:val="915C0E1A"/>
@@ -3689,7 +3783,7 @@
       </w:pPr>
     </w:lvl>
   </w:abstractNum>
-  <w:abstractNum w:abstractNumId="32">
+  <w:abstractNum w:abstractNumId="33">
     <w:nsid w:val="52635DE5"/>
     <w:multiLevelType w:val="hybridMultilevel"/>
     <w:tmpl w:val="30A235B6"/>
@@ -3808,7 +3902,7 @@
       </w:pPr>
     </w:lvl>
   </w:abstractNum>
-  <w:abstractNum w:abstractNumId="33">
+  <w:abstractNum w:abstractNumId="34">
     <w:nsid w:val="53DE2F25"/>
     <w:multiLevelType w:val="hybridMultilevel"/>
     <w:tmpl w:val="84542EF4"/>
@@ -3897,7 +3991,7 @@
       </w:pPr>
     </w:lvl>
   </w:abstractNum>
-  <w:abstractNum w:abstractNumId="34">
+  <w:abstractNum w:abstractNumId="35">
     <w:nsid w:val="54424019"/>
     <w:multiLevelType w:val="hybridMultilevel"/>
     <w:tmpl w:val="1570DBC0"/>
@@ -3986,7 +4080,7 @@
       </w:pPr>
     </w:lvl>
   </w:abstractNum>
-  <w:abstractNum w:abstractNumId="35">
+  <w:abstractNum w:abstractNumId="36">
     <w:nsid w:val="55403DCA"/>
     <w:multiLevelType w:val="hybridMultilevel"/>
     <w:tmpl w:val="2D149BFE"/>
@@ -4075,7 +4169,7 @@
       </w:pPr>
     </w:lvl>
   </w:abstractNum>
-  <w:abstractNum w:abstractNumId="36">
+  <w:abstractNum w:abstractNumId="37">
     <w:nsid w:val="57D42150"/>
     <w:multiLevelType w:val="hybridMultilevel"/>
     <w:tmpl w:val="8BC214D8"/>
@@ -4164,7 +4258,7 @@
       </w:pPr>
     </w:lvl>
   </w:abstractNum>
-  <w:abstractNum w:abstractNumId="37">
+  <w:abstractNum w:abstractNumId="38">
     <w:nsid w:val="5C881DD0"/>
     <w:multiLevelType w:val="hybridMultilevel"/>
     <w:tmpl w:val="BFCC9648"/>
@@ -4253,7 +4347,7 @@
       </w:pPr>
     </w:lvl>
   </w:abstractNum>
-  <w:abstractNum w:abstractNumId="38">
+  <w:abstractNum w:abstractNumId="39">
     <w:nsid w:val="629F3E5B"/>
     <w:multiLevelType w:val="hybridMultilevel"/>
     <w:tmpl w:val="8BC214D8"/>
@@ -4342,7 +4436,7 @@
       </w:pPr>
     </w:lvl>
   </w:abstractNum>
-  <w:abstractNum w:abstractNumId="39">
+  <w:abstractNum w:abstractNumId="40">
     <w:nsid w:val="63FC127A"/>
     <w:multiLevelType w:val="hybridMultilevel"/>
     <w:tmpl w:val="D28A7DB8"/>
@@ -4431,7 +4525,7 @@
       </w:pPr>
     </w:lvl>
   </w:abstractNum>
-  <w:abstractNum w:abstractNumId="40">
+  <w:abstractNum w:abstractNumId="41">
     <w:nsid w:val="66062E6B"/>
     <w:multiLevelType w:val="hybridMultilevel"/>
     <w:tmpl w:val="E6E6B68A"/>
@@ -4520,7 +4614,7 @@
       </w:pPr>
     </w:lvl>
   </w:abstractNum>
-  <w:abstractNum w:abstractNumId="41">
+  <w:abstractNum w:abstractNumId="42">
     <w:nsid w:val="6ADD66CC"/>
     <w:multiLevelType w:val="hybridMultilevel"/>
     <w:tmpl w:val="FDB81D0E"/>
@@ -4609,7 +4703,7 @@
       </w:pPr>
     </w:lvl>
   </w:abstractNum>
-  <w:abstractNum w:abstractNumId="42">
+  <w:abstractNum w:abstractNumId="43">
     <w:nsid w:val="6B6262D2"/>
     <w:multiLevelType w:val="hybridMultilevel"/>
     <w:tmpl w:val="71901F70"/>
@@ -4698,7 +4792,7 @@
       </w:pPr>
     </w:lvl>
   </w:abstractNum>
-  <w:abstractNum w:abstractNumId="43">
+  <w:abstractNum w:abstractNumId="44">
     <w:nsid w:val="747043E3"/>
     <w:multiLevelType w:val="hybridMultilevel"/>
     <w:tmpl w:val="1D1C1FD6"/>
@@ -4787,7 +4881,7 @@
       </w:pPr>
     </w:lvl>
   </w:abstractNum>
-  <w:abstractNum w:abstractNumId="44">
+  <w:abstractNum w:abstractNumId="45">
     <w:nsid w:val="760C083B"/>
     <w:multiLevelType w:val="hybridMultilevel"/>
     <w:tmpl w:val="8BC214D8"/>
@@ -4876,7 +4970,7 @@
       </w:pPr>
     </w:lvl>
   </w:abstractNum>
-  <w:abstractNum w:abstractNumId="45">
+  <w:abstractNum w:abstractNumId="46">
     <w:nsid w:val="769D29CD"/>
     <w:multiLevelType w:val="hybridMultilevel"/>
     <w:tmpl w:val="F1E482C6"/>
@@ -4965,7 +5059,7 @@
       </w:pPr>
     </w:lvl>
   </w:abstractNum>
-  <w:abstractNum w:abstractNumId="46">
+  <w:abstractNum w:abstractNumId="47">
     <w:nsid w:val="7DA0326B"/>
     <w:multiLevelType w:val="hybridMultilevel"/>
     <w:tmpl w:val="6C8CC164"/>
@@ -5054,7 +5148,7 @@
       </w:pPr>
     </w:lvl>
   </w:abstractNum>
-  <w:abstractNum w:abstractNumId="47">
+  <w:abstractNum w:abstractNumId="48">
     <w:nsid w:val="7F3F7445"/>
     <w:multiLevelType w:val="hybridMultilevel"/>
     <w:tmpl w:val="C94E28F4"/>
@@ -5171,148 +5265,151 @@
     </w:lvl>
   </w:abstractNum>
   <w:num w:numId="1">
-    <w:abstractNumId w:val="47"/>
+    <w:abstractNumId w:val="48"/>
   </w:num>
   <w:num w:numId="2">
+    <w:abstractNumId w:val="33"/>
+  </w:num>
+  <w:num w:numId="3">
     <w:abstractNumId w:val="32"/>
   </w:num>
-  <w:num w:numId="3">
+  <w:num w:numId="4">
+    <w:abstractNumId w:val="17"/>
+  </w:num>
+  <w:num w:numId="5">
+    <w:abstractNumId w:val="18"/>
+  </w:num>
+  <w:num w:numId="6">
+    <w:abstractNumId w:val="19"/>
+  </w:num>
+  <w:num w:numId="7">
+    <w:abstractNumId w:val="22"/>
+  </w:num>
+  <w:num w:numId="8">
+    <w:abstractNumId w:val="10"/>
+  </w:num>
+  <w:num w:numId="9">
+    <w:abstractNumId w:val="14"/>
+  </w:num>
+  <w:num w:numId="10">
+    <w:abstractNumId w:val="45"/>
+  </w:num>
+  <w:num w:numId="11">
+    <w:abstractNumId w:val="41"/>
+  </w:num>
+  <w:num w:numId="12">
+    <w:abstractNumId w:val="6"/>
+  </w:num>
+  <w:num w:numId="13">
+    <w:abstractNumId w:val="37"/>
+  </w:num>
+  <w:num w:numId="14">
+    <w:abstractNumId w:val="11"/>
+  </w:num>
+  <w:num w:numId="15">
+    <w:abstractNumId w:val="39"/>
+  </w:num>
+  <w:num w:numId="16">
+    <w:abstractNumId w:val="13"/>
+  </w:num>
+  <w:num w:numId="17">
+    <w:abstractNumId w:val="12"/>
+  </w:num>
+  <w:num w:numId="18">
     <w:abstractNumId w:val="31"/>
   </w:num>
-  <w:num w:numId="4">
-    <w:abstractNumId w:val="16"/>
-  </w:num>
-  <w:num w:numId="5">
-    <w:abstractNumId w:val="17"/>
-  </w:num>
-  <w:num w:numId="6">
-    <w:abstractNumId w:val="18"/>
-  </w:num>
-  <w:num w:numId="7">
-    <w:abstractNumId w:val="21"/>
-  </w:num>
-  <w:num w:numId="8">
-    <w:abstractNumId w:val="9"/>
-  </w:num>
-  <w:num w:numId="9">
-    <w:abstractNumId w:val="13"/>
-  </w:num>
-  <w:num w:numId="10">
-    <w:abstractNumId w:val="44"/>
-  </w:num>
-  <w:num w:numId="11">
-    <w:abstractNumId w:val="40"/>
-  </w:num>
-  <w:num w:numId="12">
-    <w:abstractNumId w:val="5"/>
-  </w:num>
-  <w:num w:numId="13">
-    <w:abstractNumId w:val="36"/>
-  </w:num>
-  <w:num w:numId="14">
-    <w:abstractNumId w:val="10"/>
-  </w:num>
-  <w:num w:numId="15">
-    <w:abstractNumId w:val="38"/>
-  </w:num>
-  <w:num w:numId="16">
-    <w:abstractNumId w:val="12"/>
-  </w:num>
-  <w:num w:numId="17">
-    <w:abstractNumId w:val="11"/>
-  </w:num>
-  <w:num w:numId="18">
-    <w:abstractNumId w:val="30"/>
-  </w:num>
   <w:num w:numId="19">
-    <w:abstractNumId w:val="19"/>
+    <w:abstractNumId w:val="20"/>
   </w:num>
   <w:num w:numId="20">
     <w:abstractNumId w:val="0"/>
   </w:num>
   <w:num w:numId="21">
+    <w:abstractNumId w:val="25"/>
+  </w:num>
+  <w:num w:numId="22">
+    <w:abstractNumId w:val="21"/>
+  </w:num>
+  <w:num w:numId="23">
+    <w:abstractNumId w:val="2"/>
+  </w:num>
+  <w:num w:numId="24">
+    <w:abstractNumId w:val="3"/>
+  </w:num>
+  <w:num w:numId="25">
+    <w:abstractNumId w:val="7"/>
+  </w:num>
+  <w:num w:numId="26">
+    <w:abstractNumId w:val="43"/>
+  </w:num>
+  <w:num w:numId="27">
+    <w:abstractNumId w:val="23"/>
+  </w:num>
+  <w:num w:numId="28">
+    <w:abstractNumId w:val="26"/>
+  </w:num>
+  <w:num w:numId="29">
+    <w:abstractNumId w:val="16"/>
+  </w:num>
+  <w:num w:numId="30">
+    <w:abstractNumId w:val="46"/>
+  </w:num>
+  <w:num w:numId="31">
+    <w:abstractNumId w:val="28"/>
+  </w:num>
+  <w:num w:numId="32">
+    <w:abstractNumId w:val="27"/>
+  </w:num>
+  <w:num w:numId="33">
+    <w:abstractNumId w:val="35"/>
+  </w:num>
+  <w:num w:numId="34">
+    <w:abstractNumId w:val="8"/>
+  </w:num>
+  <w:num w:numId="35">
+    <w:abstractNumId w:val="5"/>
+  </w:num>
+  <w:num w:numId="36">
+    <w:abstractNumId w:val="4"/>
+  </w:num>
+  <w:num w:numId="37">
+    <w:abstractNumId w:val="29"/>
+  </w:num>
+  <w:num w:numId="38">
     <w:abstractNumId w:val="24"/>
   </w:num>
-  <w:num w:numId="22">
-    <w:abstractNumId w:val="20"/>
+  <w:num w:numId="39">
+    <w:abstractNumId w:val="30"/>
   </w:num>
-  <w:num w:numId="23">
-    <w:abstractNumId w:val="1"/>
+  <w:num w:numId="40">
+    <w:abstractNumId w:val="47"/>
   </w:num>
-  <w:num w:numId="24">
-    <w:abstractNumId w:val="2"/>
+  <w:num w:numId="41">
+    <w:abstractNumId w:val="36"/>
   </w:num>
-  <w:num w:numId="25">
-    <w:abstractNumId w:val="6"/>
+  <w:num w:numId="42">
+    <w:abstractNumId w:val="40"/>
   </w:num>
-  <w:num w:numId="26">
+  <w:num w:numId="43">
+    <w:abstractNumId w:val="44"/>
+  </w:num>
+  <w:num w:numId="44">
+    <w:abstractNumId w:val="38"/>
+  </w:num>
+  <w:num w:numId="45">
     <w:abstractNumId w:val="42"/>
   </w:num>
-  <w:num w:numId="27">
-    <w:abstractNumId w:val="22"/>
+  <w:num w:numId="46">
+    <w:abstractNumId w:val="34"/>
   </w:num>
-  <w:num w:numId="28">
-    <w:abstractNumId w:val="25"/>
-  </w:num>
-  <w:num w:numId="29">
+  <w:num w:numId="47">
     <w:abstractNumId w:val="15"/>
   </w:num>
-  <w:num w:numId="30">
-    <w:abstractNumId w:val="45"/>
+  <w:num w:numId="48">
+    <w:abstractNumId w:val="9"/>
   </w:num>
-  <w:num w:numId="31">
-    <w:abstractNumId w:val="27"/>
-  </w:num>
-  <w:num w:numId="32">
-    <w:abstractNumId w:val="26"/>
-  </w:num>
-  <w:num w:numId="33">
-    <w:abstractNumId w:val="34"/>
-  </w:num>
-  <w:num w:numId="34">
-    <w:abstractNumId w:val="7"/>
-  </w:num>
-  <w:num w:numId="35">
-    <w:abstractNumId w:val="4"/>
-  </w:num>
-  <w:num w:numId="36">
-    <w:abstractNumId w:val="3"/>
-  </w:num>
-  <w:num w:numId="37">
-    <w:abstractNumId w:val="28"/>
-  </w:num>
-  <w:num w:numId="38">
-    <w:abstractNumId w:val="23"/>
-  </w:num>
-  <w:num w:numId="39">
-    <w:abstractNumId w:val="29"/>
-  </w:num>
-  <w:num w:numId="40">
-    <w:abstractNumId w:val="46"/>
-  </w:num>
-  <w:num w:numId="41">
-    <w:abstractNumId w:val="35"/>
-  </w:num>
-  <w:num w:numId="42">
-    <w:abstractNumId w:val="39"/>
-  </w:num>
-  <w:num w:numId="43">
-    <w:abstractNumId w:val="43"/>
-  </w:num>
-  <w:num w:numId="44">
-    <w:abstractNumId w:val="37"/>
-  </w:num>
-  <w:num w:numId="45">
-    <w:abstractNumId w:val="41"/>
-  </w:num>
-  <w:num w:numId="46">
-    <w:abstractNumId w:val="33"/>
-  </w:num>
-  <w:num w:numId="47">
-    <w:abstractNumId w:val="14"/>
-  </w:num>
-  <w:num w:numId="48">
-    <w:abstractNumId w:val="8"/>
+  <w:num w:numId="49">
+    <w:abstractNumId w:val="1"/>
   </w:num>
 </w:numbering>
 </file>
@@ -5745,6 +5842,17 @@
       <w:lang w:eastAsia="ja-JP"/>
     </w:rPr>
   </w:style>
+  <w:style w:type="paragraph" w:styleId="ListParagraph">
+    <w:name w:val="List Paragraph"/>
+    <w:basedOn w:val="Normal"/>
+    <w:uiPriority w:val="34"/>
+    <w:qFormat/>
+    <w:rsid w:val="00C93AF5"/>
+    <w:pPr>
+      <w:ind w:start="36pt"/>
+      <w:contextualSpacing/>
+    </w:pPr>
+  </w:style>
 </w:styles>
 </file>
 
@@ -6014,7 +6122,7 @@
 </file>
 
 <file path=customXml/itemProps1.xml><?xml version="1.0" encoding="utf-8"?>
-<ds:datastoreItem xmlns:ds="http://purl.oclc.org/ooxml/officeDocument/customXml" ds:itemID="{0BE24AAA-C293-4077-A131-235615ABB813}">
+<ds:datastoreItem xmlns:ds="http://purl.oclc.org/ooxml/officeDocument/customXml" ds:itemID="{D4AC140A-55C0-4CE0-9F46-1751FF353E46}">
   <ds:schemaRefs>
     <ds:schemaRef ds:uri="http://schemas.openxmlformats.org/officeDocument/2006/bibliography"/>
   </ds:schemaRefs>
